--- a/documentation/Attachement.docx
+++ b/documentation/Attachement.docx
@@ -727,15 +727,7 @@
           <w:rStyle w:val="tgc"/>
         </w:rPr>
         <w:lastRenderedPageBreak/>
-        <w:t>Abblidungsverze</w:t>
-      </w:r>
-      <w:bookmarkStart w:id="0" w:name="_GoBack"/>
-      <w:bookmarkEnd w:id="0"/>
-      <w:r>
-        <w:rPr>
-          <w:rStyle w:val="tgc"/>
-        </w:rPr>
-        <w:t>ichniss</w:t>
+        <w:t>Abblidungsverzeichniss</w:t>
       </w:r>
       <w:proofErr w:type="spellEnd"/>
     </w:p>
@@ -780,22 +772,8 @@
           <w:rStyle w:val="tgc"/>
         </w:rPr>
       </w:pPr>
-      <w:r>
-        <w:rPr>
-          <w:rStyle w:val="tgc"/>
-        </w:rPr>
-        <w:t>Nummerierung</w:t>
-      </w:r>
-    </w:p>
-    <w:p>
-      <w:pPr>
-        <w:tabs>
-          <w:tab w:val="left" w:pos="5175"/>
-        </w:tabs>
-        <w:rPr>
-          <w:rStyle w:val="tgc"/>
-        </w:rPr>
-      </w:pPr>
+      <w:bookmarkStart w:id="0" w:name="_GoBack"/>
+      <w:bookmarkEnd w:id="0"/>
       <w:r>
         <w:rPr>
           <w:rStyle w:val="tgc"/>
@@ -890,7 +868,7 @@
       <w:rPr>
         <w:noProof/>
       </w:rPr>
-      <w:t>10</w:t>
+      <w:t>12</w:t>
     </w:r>
     <w:r>
       <w:fldChar w:fldCharType="end"/>
